--- a/Report.docx
+++ b/Report.docx
@@ -74,8 +74,18 @@
         <w:t>The application provided is a command-line interface for a ride-sharing platform.</w:t>
       </w:r>
       <w:r>
-        <w:t xml:space="preserve"> The application is programmed in Python, and uses its embedded sqlite3 library in order to access a SQLite database. </w:t>
+        <w:t xml:space="preserve"> The application is programmed in Python, and uses its embedded sqlite3 library in order to access </w:t>
       </w:r>
+      <w:proofErr w:type="gramStart"/>
+      <w:r>
+        <w:t>a</w:t>
+      </w:r>
+      <w:proofErr w:type="gramEnd"/>
+      <w:r>
+        <w:t xml:space="preserve"> SQLite database. </w:t>
+      </w:r>
+    </w:p>
+    <w:p>
       <w:bookmarkStart w:id="0" w:name="_GoBack"/>
       <w:bookmarkEnd w:id="0"/>
     </w:p>
